--- a/pdf.docx
+++ b/pdf.docx
@@ -57,9 +57,7 @@
           <w:ilvl w:val="0"/>
           <w:numId w:val="1"/>
         </w:numPr>
-        <w:pBdr/>
-        <w:tabs>
-          <w:tab w:val="clear" w:pos="709"/>
+        <w:tabs>
           <w:tab w:val="left" w:pos="709" w:leader="none"/>
         </w:tabs>
         <w:bidi w:val="0"/>
@@ -102,9 +100,7 @@
           <w:ilvl w:val="0"/>
           <w:numId w:val="1"/>
         </w:numPr>
-        <w:pBdr/>
-        <w:tabs>
-          <w:tab w:val="clear" w:pos="709"/>
+        <w:tabs>
           <w:tab w:val="left" w:pos="709" w:leader="none"/>
         </w:tabs>
         <w:bidi w:val="0"/>
@@ -162,9 +158,7 @@
           <w:ilvl w:val="0"/>
           <w:numId w:val="1"/>
         </w:numPr>
-        <w:pBdr/>
-        <w:tabs>
-          <w:tab w:val="clear" w:pos="709"/>
+        <w:tabs>
           <w:tab w:val="left" w:pos="709" w:leader="none"/>
         </w:tabs>
         <w:bidi w:val="0"/>
@@ -271,9 +265,7 @@
           <w:ilvl w:val="0"/>
           <w:numId w:val="2"/>
         </w:numPr>
-        <w:pBdr/>
-        <w:tabs>
-          <w:tab w:val="clear" w:pos="709"/>
+        <w:tabs>
           <w:tab w:val="left" w:pos="709" w:leader="none"/>
         </w:tabs>
         <w:bidi w:val="0"/>
@@ -305,9 +297,7 @@
           <w:ilvl w:val="0"/>
           <w:numId w:val="2"/>
         </w:numPr>
-        <w:pBdr/>
-        <w:tabs>
-          <w:tab w:val="clear" w:pos="709"/>
+        <w:tabs>
           <w:tab w:val="left" w:pos="709" w:leader="none"/>
         </w:tabs>
         <w:bidi w:val="0"/>
@@ -339,9 +329,7 @@
           <w:ilvl w:val="0"/>
           <w:numId w:val="2"/>
         </w:numPr>
-        <w:pBdr/>
-        <w:tabs>
-          <w:tab w:val="clear" w:pos="709"/>
+        <w:tabs>
           <w:tab w:val="left" w:pos="709" w:leader="none"/>
         </w:tabs>
         <w:bidi w:val="0"/>
@@ -373,9 +361,7 @@
           <w:ilvl w:val="0"/>
           <w:numId w:val="2"/>
         </w:numPr>
-        <w:pBdr/>
-        <w:tabs>
-          <w:tab w:val="clear" w:pos="709"/>
+        <w:tabs>
           <w:tab w:val="left" w:pos="709" w:leader="none"/>
         </w:tabs>
         <w:bidi w:val="0"/>
@@ -407,9 +393,7 @@
           <w:ilvl w:val="0"/>
           <w:numId w:val="2"/>
         </w:numPr>
-        <w:pBdr/>
-        <w:tabs>
-          <w:tab w:val="clear" w:pos="709"/>
+        <w:tabs>
           <w:tab w:val="left" w:pos="709" w:leader="none"/>
         </w:tabs>
         <w:bidi w:val="0"/>
@@ -441,9 +425,7 @@
           <w:ilvl w:val="0"/>
           <w:numId w:val="2"/>
         </w:numPr>
-        <w:pBdr/>
-        <w:tabs>
-          <w:tab w:val="clear" w:pos="709"/>
+        <w:tabs>
           <w:tab w:val="left" w:pos="709" w:leader="none"/>
         </w:tabs>
         <w:bidi w:val="0"/>
@@ -475,9 +457,7 @@
           <w:ilvl w:val="0"/>
           <w:numId w:val="2"/>
         </w:numPr>
-        <w:pBdr/>
-        <w:tabs>
-          <w:tab w:val="clear" w:pos="709"/>
+        <w:tabs>
           <w:tab w:val="left" w:pos="709" w:leader="none"/>
         </w:tabs>
         <w:bidi w:val="0"/>
@@ -601,9 +581,7 @@
           <w:ilvl w:val="0"/>
           <w:numId w:val="3"/>
         </w:numPr>
-        <w:pBdr/>
-        <w:tabs>
-          <w:tab w:val="clear" w:pos="709"/>
+        <w:tabs>
           <w:tab w:val="left" w:pos="709" w:leader="none"/>
         </w:tabs>
         <w:bidi w:val="0"/>
@@ -635,9 +613,7 @@
           <w:ilvl w:val="0"/>
           <w:numId w:val="3"/>
         </w:numPr>
-        <w:pBdr/>
-        <w:tabs>
-          <w:tab w:val="clear" w:pos="709"/>
+        <w:tabs>
           <w:tab w:val="left" w:pos="709" w:leader="none"/>
         </w:tabs>
         <w:bidi w:val="0"/>
@@ -693,9 +669,7 @@
           <w:ilvl w:val="0"/>
           <w:numId w:val="3"/>
         </w:numPr>
-        <w:pBdr/>
-        <w:tabs>
-          <w:tab w:val="clear" w:pos="709"/>
+        <w:tabs>
           <w:tab w:val="left" w:pos="709" w:leader="none"/>
         </w:tabs>
         <w:bidi w:val="0"/>
@@ -720,6 +694,416 @@
         <w:t xml:space="preserve"> While Hill Climbing is faster, it risks failing to find a solution or finding a long one. A* avoids this risk while still being faster than UCS or BFS.</w:t>
       </w:r>
     </w:p>
+    <w:p>
+      <w:pPr>
+        <w:pStyle w:val="Normal"/>
+        <w:bidi w:val="0"/>
+        <w:jc w:val="start"/>
+        <w:rPr/>
+      </w:pPr>
+      <w:r>
+        <w:rPr/>
+      </w:r>
+    </w:p>
+    <w:tbl>
+      <w:tblPr>
+        <w:tblW w:w="6870" w:type="dxa"/>
+        <w:jc w:val="start"/>
+        <w:tblInd w:w="0" w:type="dxa"/>
+        <w:tblLayout w:type="fixed"/>
+        <w:tblCellMar>
+          <w:top w:w="28" w:type="dxa"/>
+          <w:start w:w="28" w:type="dxa"/>
+          <w:bottom w:w="28" w:type="dxa"/>
+          <w:end w:w="28" w:type="dxa"/>
+        </w:tblCellMar>
+      </w:tblPr>
+      <w:tblGrid>
+        <w:gridCol w:w="2190"/>
+        <w:gridCol w:w="2160"/>
+        <w:gridCol w:w="2520"/>
+      </w:tblGrid>
+      <w:tr>
+        <w:trPr>
+          <w:tblHeader w:val="true"/>
+        </w:trPr>
+        <w:tc>
+          <w:tcPr>
+            <w:tcW w:w="2190" w:type="dxa"/>
+            <w:tcBorders/>
+            <w:vAlign w:val="center"/>
+          </w:tcPr>
+          <w:p>
+            <w:pPr>
+              <w:pStyle w:val="TableHeading"/>
+              <w:rPr/>
+            </w:pPr>
+            <w:r>
+              <w:rPr/>
+              <w:t>Algorithm</w:t>
+            </w:r>
+          </w:p>
+        </w:tc>
+        <w:tc>
+          <w:tcPr>
+            <w:tcW w:w="2160" w:type="dxa"/>
+            <w:tcBorders/>
+            <w:vAlign w:val="center"/>
+          </w:tcPr>
+          <w:p>
+            <w:pPr>
+              <w:pStyle w:val="TableHeading"/>
+              <w:rPr/>
+            </w:pPr>
+            <w:r>
+              <w:rPr/>
+              <w:t>Path Length</w:t>
+            </w:r>
+          </w:p>
+        </w:tc>
+        <w:tc>
+          <w:tcPr>
+            <w:tcW w:w="2520" w:type="dxa"/>
+            <w:tcBorders/>
+            <w:vAlign w:val="center"/>
+          </w:tcPr>
+          <w:p>
+            <w:pPr>
+              <w:pStyle w:val="TableHeading"/>
+              <w:rPr/>
+            </w:pPr>
+            <w:r>
+              <w:rPr/>
+              <w:t>Optimal</w:t>
+            </w:r>
+          </w:p>
+        </w:tc>
+      </w:tr>
+      <w:tr>
+        <w:trPr/>
+        <w:tc>
+          <w:tcPr>
+            <w:tcW w:w="2190" w:type="dxa"/>
+            <w:tcBorders/>
+            <w:vAlign w:val="center"/>
+          </w:tcPr>
+          <w:p>
+            <w:pPr>
+              <w:pStyle w:val="TableContents"/>
+              <w:rPr/>
+            </w:pPr>
+            <w:r>
+              <w:rPr/>
+              <w:t>BFS</w:t>
+            </w:r>
+          </w:p>
+        </w:tc>
+        <w:tc>
+          <w:tcPr>
+            <w:tcW w:w="2160" w:type="dxa"/>
+            <w:tcBorders/>
+            <w:vAlign w:val="center"/>
+          </w:tcPr>
+          <w:p>
+            <w:pPr>
+              <w:pStyle w:val="TableContents"/>
+              <w:rPr/>
+            </w:pPr>
+            <w:r>
+              <w:rPr/>
+              <w:t>14</w:t>
+            </w:r>
+          </w:p>
+        </w:tc>
+        <w:tc>
+          <w:tcPr>
+            <w:tcW w:w="2520" w:type="dxa"/>
+            <w:tcBorders/>
+            <w:vAlign w:val="center"/>
+          </w:tcPr>
+          <w:p>
+            <w:pPr>
+              <w:pStyle w:val="TableContents"/>
+              <w:rPr/>
+            </w:pPr>
+            <w:r>
+              <w:rPr/>
+              <w:t>Yes</w:t>
+            </w:r>
+          </w:p>
+        </w:tc>
+      </w:tr>
+      <w:tr>
+        <w:trPr/>
+        <w:tc>
+          <w:tcPr>
+            <w:tcW w:w="2190" w:type="dxa"/>
+            <w:tcBorders/>
+            <w:vAlign w:val="center"/>
+          </w:tcPr>
+          <w:p>
+            <w:pPr>
+              <w:pStyle w:val="TableContents"/>
+              <w:rPr/>
+            </w:pPr>
+            <w:r>
+              <w:rPr/>
+              <w:t>DFS</w:t>
+            </w:r>
+          </w:p>
+        </w:tc>
+        <w:tc>
+          <w:tcPr>
+            <w:tcW w:w="2160" w:type="dxa"/>
+            <w:tcBorders/>
+            <w:vAlign w:val="center"/>
+          </w:tcPr>
+          <w:p>
+            <w:pPr>
+              <w:pStyle w:val="TableContents"/>
+              <w:rPr/>
+            </w:pPr>
+            <w:r>
+              <w:rPr/>
+              <w:t>50</w:t>
+            </w:r>
+          </w:p>
+        </w:tc>
+        <w:tc>
+          <w:tcPr>
+            <w:tcW w:w="2520" w:type="dxa"/>
+            <w:tcBorders/>
+            <w:vAlign w:val="center"/>
+          </w:tcPr>
+          <w:p>
+            <w:pPr>
+              <w:pStyle w:val="TableContents"/>
+              <w:rPr/>
+            </w:pPr>
+            <w:r>
+              <w:rPr/>
+              <w:t>No</w:t>
+            </w:r>
+          </w:p>
+        </w:tc>
+      </w:tr>
+      <w:tr>
+        <w:trPr/>
+        <w:tc>
+          <w:tcPr>
+            <w:tcW w:w="2190" w:type="dxa"/>
+            <w:tcBorders/>
+            <w:vAlign w:val="center"/>
+          </w:tcPr>
+          <w:p>
+            <w:pPr>
+              <w:pStyle w:val="TableContents"/>
+              <w:rPr/>
+            </w:pPr>
+            <w:r>
+              <w:rPr/>
+              <w:t>DLS</w:t>
+            </w:r>
+          </w:p>
+        </w:tc>
+        <w:tc>
+          <w:tcPr>
+            <w:tcW w:w="2160" w:type="dxa"/>
+            <w:tcBorders/>
+            <w:vAlign w:val="center"/>
+          </w:tcPr>
+          <w:p>
+            <w:pPr>
+              <w:pStyle w:val="TableContents"/>
+              <w:rPr/>
+            </w:pPr>
+            <w:r>
+              <w:rPr/>
+              <w:t>–</w:t>
+            </w:r>
+          </w:p>
+        </w:tc>
+        <w:tc>
+          <w:tcPr>
+            <w:tcW w:w="2520" w:type="dxa"/>
+            <w:tcBorders/>
+            <w:vAlign w:val="center"/>
+          </w:tcPr>
+          <w:p>
+            <w:pPr>
+              <w:pStyle w:val="TableContents"/>
+              <w:rPr/>
+            </w:pPr>
+            <w:r>
+              <w:rPr/>
+              <w:t>?</w:t>
+            </w:r>
+          </w:p>
+        </w:tc>
+      </w:tr>
+      <w:tr>
+        <w:trPr/>
+        <w:tc>
+          <w:tcPr>
+            <w:tcW w:w="2190" w:type="dxa"/>
+            <w:tcBorders/>
+            <w:vAlign w:val="center"/>
+          </w:tcPr>
+          <w:p>
+            <w:pPr>
+              <w:pStyle w:val="TableContents"/>
+              <w:rPr/>
+            </w:pPr>
+            <w:r>
+              <w:rPr/>
+              <w:t>UCS</w:t>
+            </w:r>
+          </w:p>
+        </w:tc>
+        <w:tc>
+          <w:tcPr>
+            <w:tcW w:w="2160" w:type="dxa"/>
+            <w:tcBorders/>
+            <w:vAlign w:val="center"/>
+          </w:tcPr>
+          <w:p>
+            <w:pPr>
+              <w:pStyle w:val="TableContents"/>
+              <w:rPr/>
+            </w:pPr>
+            <w:r>
+              <w:rPr/>
+              <w:t>14</w:t>
+            </w:r>
+          </w:p>
+        </w:tc>
+        <w:tc>
+          <w:tcPr>
+            <w:tcW w:w="2520" w:type="dxa"/>
+            <w:tcBorders/>
+            <w:vAlign w:val="center"/>
+          </w:tcPr>
+          <w:p>
+            <w:pPr>
+              <w:pStyle w:val="TableContents"/>
+              <w:rPr/>
+            </w:pPr>
+            <w:r>
+              <w:rPr/>
+              <w:t>Yes</w:t>
+            </w:r>
+          </w:p>
+        </w:tc>
+      </w:tr>
+      <w:tr>
+        <w:trPr/>
+        <w:tc>
+          <w:tcPr>
+            <w:tcW w:w="2190" w:type="dxa"/>
+            <w:tcBorders/>
+            <w:vAlign w:val="center"/>
+          </w:tcPr>
+          <w:p>
+            <w:pPr>
+              <w:pStyle w:val="TableContents"/>
+              <w:rPr/>
+            </w:pPr>
+            <w:r>
+              <w:rPr/>
+              <w:t>IDS</w:t>
+            </w:r>
+          </w:p>
+        </w:tc>
+        <w:tc>
+          <w:tcPr>
+            <w:tcW w:w="2160" w:type="dxa"/>
+            <w:tcBorders/>
+            <w:vAlign w:val="center"/>
+          </w:tcPr>
+          <w:p>
+            <w:pPr>
+              <w:pStyle w:val="TableContents"/>
+              <w:rPr/>
+            </w:pPr>
+            <w:r>
+              <w:rPr/>
+              <w:t>14</w:t>
+            </w:r>
+          </w:p>
+        </w:tc>
+        <w:tc>
+          <w:tcPr>
+            <w:tcW w:w="2520" w:type="dxa"/>
+            <w:tcBorders/>
+            <w:vAlign w:val="center"/>
+          </w:tcPr>
+          <w:p>
+            <w:pPr>
+              <w:pStyle w:val="TableContents"/>
+              <w:rPr/>
+            </w:pPr>
+            <w:r>
+              <w:rPr/>
+              <w:t>Yes</w:t>
+            </w:r>
+          </w:p>
+        </w:tc>
+      </w:tr>
+      <w:tr>
+        <w:trPr/>
+        <w:tc>
+          <w:tcPr>
+            <w:tcW w:w="2190" w:type="dxa"/>
+            <w:tcBorders/>
+            <w:vAlign w:val="center"/>
+          </w:tcPr>
+          <w:p>
+            <w:pPr>
+              <w:pStyle w:val="TableContents"/>
+              <w:rPr/>
+            </w:pPr>
+            <w:r>
+              <w:rPr/>
+              <w:t>Hill Climbing</w:t>
+            </w:r>
+          </w:p>
+        </w:tc>
+        <w:tc>
+          <w:tcPr>
+            <w:tcW w:w="2160" w:type="dxa"/>
+            <w:tcBorders/>
+            <w:vAlign w:val="center"/>
+          </w:tcPr>
+          <w:p>
+            <w:pPr>
+              <w:pStyle w:val="TableContents"/>
+              <w:rPr/>
+            </w:pPr>
+            <w:r>
+              <w:rPr/>
+              <w:t>14–256</w:t>
+            </w:r>
+          </w:p>
+        </w:tc>
+        <w:tc>
+          <w:tcPr>
+            <w:tcW w:w="2520" w:type="dxa"/>
+            <w:tcBorders/>
+            <w:vAlign w:val="center"/>
+          </w:tcPr>
+          <w:p>
+            <w:pPr>
+              <w:pStyle w:val="TableContents"/>
+              <w:rPr/>
+            </w:pPr>
+            <w:r>
+              <w:rPr/>
+              <w:t>No</w:t>
+            </w:r>
+          </w:p>
+        </w:tc>
+      </w:tr>
+    </w:tbl>
     <w:p>
       <w:pPr>
         <w:pStyle w:val="Normal"/>
@@ -738,6 +1122,7 @@
       <w:pgNumType w:fmt="decimal"/>
       <w:formProt w:val="false"/>
       <w:textDirection w:val="lrTb"/>
+      <w:docGrid w:type="default" w:linePitch="100" w:charSpace="0"/>
     </w:sectPr>
   </w:body>
 </w:document>
@@ -1186,7 +1571,6 @@
     <w:lvl w:ilvl="2">
       <w:start w:val="1"/>
       <w:numFmt w:val="none"/>
-      <w:pStyle w:val="Heading3"/>
       <w:suff w:val="nothing"/>
       <w:lvlText w:val=""/>
       <w:lvlJc w:val="start"/>
@@ -1305,7 +1689,6 @@
     </w:rPrDefault>
     <w:pPrDefault>
       <w:pPr>
-        <w:widowControl/>
         <w:suppressAutoHyphens w:val="true"/>
       </w:pPr>
     </w:pPrDefault>
@@ -1315,7 +1698,10 @@
     <w:qFormat/>
     <w:pPr>
       <w:widowControl/>
+      <w:suppressAutoHyphens w:val="true"/>
       <w:bidi w:val="0"/>
+      <w:spacing w:before="0" w:after="0"/>
+      <w:jc w:val="start"/>
     </w:pPr>
     <w:rPr>
       <w:rFonts w:ascii="Liberation Serif" w:hAnsi="Liberation Serif" w:eastAsia="Noto Serif CJK SC" w:cs="Noto Sans Devanagari"/>
@@ -1343,8 +1729,8 @@
       <w:szCs w:val="28"/>
     </w:rPr>
   </w:style>
-  <w:style w:type="character" w:styleId="Bullets">
-    <w:name w:val="Bullets"/>
+  <w:style w:type="character" w:styleId="Bulletsuser">
+    <w:name w:val="Bullets (user)"/>
     <w:qFormat/>
     <w:rPr>
       <w:rFonts w:ascii="OpenSymbol" w:hAnsi="OpenSymbol" w:eastAsia="OpenSymbol" w:cs="OpenSymbol"/>
@@ -1413,6 +1799,29 @@
     </w:pPr>
     <w:rPr>
       <w:rFonts w:cs="Noto Sans Devanagari"/>
+    </w:rPr>
+  </w:style>
+  <w:style w:type="paragraph" w:styleId="TableContents">
+    <w:name w:val="Table Contents"/>
+    <w:basedOn w:val="Normal"/>
+    <w:qFormat/>
+    <w:pPr>
+      <w:widowControl w:val="false"/>
+      <w:suppressLineNumbers/>
+    </w:pPr>
+    <w:rPr/>
+  </w:style>
+  <w:style w:type="paragraph" w:styleId="TableHeading">
+    <w:name w:val="Table Heading"/>
+    <w:basedOn w:val="TableContents"/>
+    <w:qFormat/>
+    <w:pPr>
+      <w:suppressLineNumbers/>
+      <w:jc w:val="center"/>
+    </w:pPr>
+    <w:rPr>
+      <w:b/>
+      <w:bCs/>
     </w:rPr>
   </w:style>
 </w:styles>
